--- a/Documentos/01.Declaração do Escopo.docx
+++ b/Documentos/01.Declaração do Escopo.docx
@@ -1,6 +1,6 @@
 
 <file path=word/document.xml><?xml version="1.0" encoding="utf-8"?>
-<w:document xmlns:wpc="http://schemas.microsoft.com/office/word/2010/wordprocessingCanvas" xmlns:cx="http://schemas.microsoft.com/office/drawing/2014/chartex" xmlns:cx1="http://schemas.microsoft.com/office/drawing/2015/9/8/chartex" xmlns:cx2="http://schemas.microsoft.com/office/drawing/2015/10/21/chartex" xmlns:cx3="http://schemas.microsoft.com/office/drawing/2016/5/9/chartex" xmlns:cx4="http://schemas.microsoft.com/office/drawing/2016/5/10/chartex" xmlns:cx5="http://schemas.microsoft.com/office/drawing/2016/5/11/chartex" xmlns:cx6="http://schemas.microsoft.com/office/drawing/2016/5/12/chartex" xmlns:cx7="http://schemas.microsoft.com/office/drawing/2016/5/13/chartex" xmlns:cx8="http://schemas.microsoft.com/office/drawing/2016/5/14/chartex" xmlns:mc="http://schemas.openxmlformats.org/markup-compatibility/2006" xmlns:aink="http://schemas.microsoft.com/office/drawing/2016/ink" xmlns:am3d="http://schemas.microsoft.com/office/drawing/2017/model3d" xmlns:o="urn:schemas-microsoft-com:office:office" xmlns:r="http://schemas.openxmlformats.org/officeDocument/2006/relationships" xmlns:m="http://schemas.openxmlformats.org/officeDocument/2006/math" xmlns:v="urn:schemas-microsoft-com:vml" xmlns:wp14="http://schemas.microsoft.com/office/word/2010/wordprocessingDrawing" xmlns:wp="http://schemas.openxmlformats.org/drawingml/2006/wordprocessingDrawing" xmlns:w10="urn:schemas-microsoft-com:office:word" xmlns:w="http://schemas.openxmlformats.org/wordprocessingml/2006/main" xmlns:w14="http://schemas.microsoft.com/office/word/2010/wordml" xmlns:w15="http://schemas.microsoft.com/office/word/2012/wordml" xmlns:w16cid="http://schemas.microsoft.com/office/word/2016/wordml/cid" xmlns:w16se="http://schemas.microsoft.com/office/word/2015/wordml/symex" xmlns:wpg="http://schemas.microsoft.com/office/word/2010/wordprocessingGroup" xmlns:wpi="http://schemas.microsoft.com/office/word/2010/wordprocessingInk" xmlns:wne="http://schemas.microsoft.com/office/word/2006/wordml" xmlns:wps="http://schemas.microsoft.com/office/word/2010/wordprocessingShape" mc:Ignorable="w14 w15 w16se w16cid wp14">
+<w:document xmlns:wpc="http://schemas.microsoft.com/office/word/2010/wordprocessingCanvas" xmlns:mc="http://schemas.openxmlformats.org/markup-compatibility/2006" xmlns:o="urn:schemas-microsoft-com:office:office" xmlns:r="http://schemas.openxmlformats.org/officeDocument/2006/relationships" xmlns:m="http://schemas.openxmlformats.org/officeDocument/2006/math" xmlns:v="urn:schemas-microsoft-com:vml" xmlns:wp14="http://schemas.microsoft.com/office/word/2010/wordprocessingDrawing" xmlns:wp="http://schemas.openxmlformats.org/drawingml/2006/wordprocessingDrawing" xmlns:w10="urn:schemas-microsoft-com:office:word" xmlns:w="http://schemas.openxmlformats.org/wordprocessingml/2006/main" xmlns:w14="http://schemas.microsoft.com/office/word/2010/wordml" xmlns:w15="http://schemas.microsoft.com/office/word/2012/wordml" xmlns:wpg="http://schemas.microsoft.com/office/word/2010/wordprocessingGroup" xmlns:wpi="http://schemas.microsoft.com/office/word/2010/wordprocessingInk" xmlns:wne="http://schemas.microsoft.com/office/word/2006/wordml" xmlns:wps="http://schemas.microsoft.com/office/word/2010/wordprocessingShape" mc:Ignorable="w14 w15 wp14">
   <w:body>
     <w:p>
       <w:pPr>
@@ -14,7 +14,18 @@
           <w:sz w:val="52"/>
           <w:szCs w:val="52"/>
         </w:rPr>
-        <w:t>Declaração do Escopo</w:t>
+        <w:t>Declaração</w:t>
+      </w:r>
+      <w:bookmarkStart w:id="0" w:name="_GoBack"/>
+      <w:bookmarkEnd w:id="0"/>
+      <w:r>
+        <w:rPr>
+          <w:rFonts w:ascii="Arial" w:hAnsi="Arial" w:cs="Arial"/>
+          <w:color w:val="000000"/>
+          <w:sz w:val="52"/>
+          <w:szCs w:val="52"/>
+        </w:rPr>
+        <w:t xml:space="preserve"> do Escopo</w:t>
       </w:r>
     </w:p>
     <w:p>
@@ -29,8 +40,9 @@
           <w:sz w:val="30"/>
           <w:szCs w:val="30"/>
         </w:rPr>
-        <w:t xml:space="preserve">Sistema </w:t>
-      </w:r>
+        <w:t xml:space="preserve">Sistema King </w:t>
+      </w:r>
+      <w:proofErr w:type="spellStart"/>
       <w:r>
         <w:rPr>
           <w:rFonts w:ascii="Arial" w:hAnsi="Arial" w:cs="Arial"/>
@@ -38,9 +50,9 @@
           <w:sz w:val="30"/>
           <w:szCs w:val="30"/>
         </w:rPr>
-        <w:t xml:space="preserve">King </w:t>
-      </w:r>
-      <w:proofErr w:type="spellStart"/>
+        <w:t>of</w:t>
+      </w:r>
+      <w:proofErr w:type="spellEnd"/>
       <w:r>
         <w:rPr>
           <w:rFonts w:ascii="Arial" w:hAnsi="Arial" w:cs="Arial"/>
@@ -48,9 +60,9 @@
           <w:sz w:val="30"/>
           <w:szCs w:val="30"/>
         </w:rPr>
-        <w:t>of</w:t>
-      </w:r>
-      <w:proofErr w:type="spellEnd"/>
+        <w:t xml:space="preserve"> </w:t>
+      </w:r>
+      <w:proofErr w:type="spellStart"/>
       <w:r>
         <w:rPr>
           <w:rFonts w:ascii="Arial" w:hAnsi="Arial" w:cs="Arial"/>
@@ -58,16 +70,6 @@
           <w:sz w:val="30"/>
           <w:szCs w:val="30"/>
         </w:rPr>
-        <w:t xml:space="preserve"> </w:t>
-      </w:r>
-      <w:proofErr w:type="spellStart"/>
-      <w:r>
-        <w:rPr>
-          <w:rFonts w:ascii="Arial" w:hAnsi="Arial" w:cs="Arial"/>
-          <w:color w:val="666666"/>
-          <w:sz w:val="30"/>
-          <w:szCs w:val="30"/>
-        </w:rPr>
         <w:t>Barber</w:t>
       </w:r>
       <w:proofErr w:type="spellEnd"/>
@@ -77,6 +79,8 @@
         <w:rPr>
           <w:rFonts w:ascii="Arial" w:eastAsia="Times New Roman" w:hAnsi="Arial" w:cs="Arial"/>
           <w:color w:val="000000"/>
+          <w:sz w:val="24"/>
+          <w:szCs w:val="24"/>
           <w:lang w:eastAsia="pt-BR"/>
         </w:rPr>
       </w:pPr>
@@ -84,6 +88,8 @@
         <w:rPr>
           <w:rFonts w:ascii="Arial" w:eastAsia="Times New Roman" w:hAnsi="Arial" w:cs="Arial"/>
           <w:color w:val="000000"/>
+          <w:sz w:val="24"/>
+          <w:szCs w:val="24"/>
           <w:lang w:eastAsia="pt-BR"/>
         </w:rPr>
         <w:t xml:space="preserve">Aberto em 2016, King </w:t>
@@ -93,6 +99,8 @@
         <w:rPr>
           <w:rFonts w:ascii="Arial" w:eastAsia="Times New Roman" w:hAnsi="Arial" w:cs="Arial"/>
           <w:color w:val="000000"/>
+          <w:sz w:val="24"/>
+          <w:szCs w:val="24"/>
           <w:lang w:eastAsia="pt-BR"/>
         </w:rPr>
         <w:t>of</w:t>
@@ -102,6 +110,8 @@
         <w:rPr>
           <w:rFonts w:ascii="Arial" w:eastAsia="Times New Roman" w:hAnsi="Arial" w:cs="Arial"/>
           <w:color w:val="000000"/>
+          <w:sz w:val="24"/>
+          <w:szCs w:val="24"/>
           <w:lang w:eastAsia="pt-BR"/>
         </w:rPr>
         <w:t xml:space="preserve"> </w:t>
@@ -111,6 +121,8 @@
         <w:rPr>
           <w:rFonts w:ascii="Arial" w:eastAsia="Times New Roman" w:hAnsi="Arial" w:cs="Arial"/>
           <w:color w:val="000000"/>
+          <w:sz w:val="24"/>
+          <w:szCs w:val="24"/>
           <w:lang w:eastAsia="pt-BR"/>
         </w:rPr>
         <w:t>Barber</w:t>
@@ -120,105 +132,11 @@
         <w:rPr>
           <w:rFonts w:ascii="Arial" w:eastAsia="Times New Roman" w:hAnsi="Arial" w:cs="Arial"/>
           <w:color w:val="000000"/>
+          <w:sz w:val="24"/>
+          <w:szCs w:val="24"/>
           <w:lang w:eastAsia="pt-BR"/>
         </w:rPr>
-        <w:t xml:space="preserve"> é uma barbearia e comércio, contando com um bar e tabacaria integrado ao estabelecimento e </w:t>
-      </w:r>
-      <w:r>
-        <w:rPr>
-          <w:rFonts w:ascii="Arial" w:eastAsia="Times New Roman" w:hAnsi="Arial" w:cs="Arial"/>
-          <w:color w:val="000000"/>
-          <w:lang w:eastAsia="pt-BR"/>
-        </w:rPr>
-        <w:t>á</w:t>
-      </w:r>
-      <w:r>
-        <w:rPr>
-          <w:rFonts w:ascii="Arial" w:eastAsia="Times New Roman" w:hAnsi="Arial" w:cs="Arial"/>
-          <w:color w:val="000000"/>
-          <w:lang w:eastAsia="pt-BR"/>
-        </w:rPr>
-        <w:t>reas de lazer</w:t>
-      </w:r>
-      <w:r>
-        <w:rPr>
-          <w:rFonts w:ascii="Arial" w:eastAsia="Times New Roman" w:hAnsi="Arial" w:cs="Arial"/>
-          <w:color w:val="000000"/>
-          <w:lang w:eastAsia="pt-BR"/>
-        </w:rPr>
-        <w:t>, localizada no bairro Jardim Brasil, São Paulo, na Av. Roland Garros</w:t>
-      </w:r>
-      <w:r>
-        <w:rPr>
-          <w:rFonts w:ascii="Arial" w:eastAsia="Times New Roman" w:hAnsi="Arial" w:cs="Arial"/>
-          <w:color w:val="000000"/>
-          <w:lang w:eastAsia="pt-BR"/>
-        </w:rPr>
-        <w:t xml:space="preserve">. Além da </w:t>
-      </w:r>
-      <w:r>
-        <w:rPr>
-          <w:rFonts w:ascii="Arial" w:eastAsia="Times New Roman" w:hAnsi="Arial" w:cs="Arial"/>
-          <w:color w:val="000000"/>
-          <w:lang w:eastAsia="pt-BR"/>
-        </w:rPr>
-        <w:t>á</w:t>
-      </w:r>
-      <w:r>
-        <w:rPr>
-          <w:rFonts w:ascii="Arial" w:eastAsia="Times New Roman" w:hAnsi="Arial" w:cs="Arial"/>
-          <w:color w:val="000000"/>
-          <w:lang w:eastAsia="pt-BR"/>
-        </w:rPr>
-        <w:t>re</w:t>
-      </w:r>
-      <w:r>
-        <w:rPr>
-          <w:rFonts w:ascii="Arial" w:eastAsia="Times New Roman" w:hAnsi="Arial" w:cs="Arial"/>
-          <w:color w:val="000000"/>
-          <w:lang w:eastAsia="pt-BR"/>
-        </w:rPr>
-        <w:t>a</w:t>
-      </w:r>
-      <w:r>
-        <w:rPr>
-          <w:rFonts w:ascii="Arial" w:eastAsia="Times New Roman" w:hAnsi="Arial" w:cs="Arial"/>
-          <w:color w:val="000000"/>
-          <w:lang w:eastAsia="pt-BR"/>
-        </w:rPr>
-        <w:t xml:space="preserve"> cosmética com a barbearia masculina, também foca na </w:t>
-      </w:r>
-      <w:r>
-        <w:rPr>
-          <w:rFonts w:ascii="Arial" w:eastAsia="Times New Roman" w:hAnsi="Arial" w:cs="Arial"/>
-          <w:color w:val="000000"/>
-          <w:lang w:eastAsia="pt-BR"/>
-        </w:rPr>
-        <w:t>á</w:t>
-      </w:r>
-      <w:r>
-        <w:rPr>
-          <w:rFonts w:ascii="Arial" w:eastAsia="Times New Roman" w:hAnsi="Arial" w:cs="Arial"/>
-          <w:color w:val="000000"/>
-          <w:lang w:eastAsia="pt-BR"/>
-        </w:rPr>
-        <w:t>rea de recreação do p</w:t>
-      </w:r>
-      <w:r>
-        <w:rPr>
-          <w:rFonts w:ascii="Arial" w:eastAsia="Times New Roman" w:hAnsi="Arial" w:cs="Arial"/>
-          <w:color w:val="000000"/>
-          <w:lang w:eastAsia="pt-BR"/>
-        </w:rPr>
-        <w:t>ú</w:t>
-      </w:r>
-      <w:r>
-        <w:rPr>
-          <w:rFonts w:ascii="Arial" w:eastAsia="Times New Roman" w:hAnsi="Arial" w:cs="Arial"/>
-          <w:color w:val="000000"/>
-          <w:lang w:eastAsia="pt-BR"/>
-        </w:rPr>
-        <w:t>blico em geral.</w:t>
+        <w:t xml:space="preserve"> é uma barbearia e comércio, contando com um bar e tabacaria integrado ao estabelecimento e áreas de lazer, localizada no bairro Jardim Brasil, São Paulo, na Av. Roland Garros. Além da área cosmética com a barbearia masculina, também foca na área de recreação do público em geral.</w:t>
       </w:r>
     </w:p>
     <w:p>
@@ -226,6 +144,8 @@
         <w:rPr>
           <w:rFonts w:ascii="Arial" w:eastAsia="Times New Roman" w:hAnsi="Arial" w:cs="Arial"/>
           <w:color w:val="000000"/>
+          <w:sz w:val="24"/>
+          <w:szCs w:val="24"/>
           <w:lang w:eastAsia="pt-BR"/>
         </w:rPr>
       </w:pPr>
@@ -233,6 +153,8 @@
         <w:rPr>
           <w:rFonts w:ascii="Arial" w:eastAsia="Times New Roman" w:hAnsi="Arial" w:cs="Arial"/>
           <w:color w:val="000000"/>
+          <w:sz w:val="24"/>
+          <w:szCs w:val="24"/>
           <w:lang w:eastAsia="pt-BR"/>
         </w:rPr>
         <w:t>O sistema atual usado por eles, não provém de tecnologia ou de algum software. Todos os pedidos feitos são anotados a mão e guardados no caixa. Assim dificultando a gerencia do negócio, a entrega de pedidos e controle dos lucros.</w:t>
@@ -243,6 +165,8 @@
         <w:rPr>
           <w:rFonts w:ascii="Arial" w:eastAsia="Times New Roman" w:hAnsi="Arial" w:cs="Arial"/>
           <w:color w:val="000000"/>
+          <w:sz w:val="24"/>
+          <w:szCs w:val="24"/>
           <w:lang w:eastAsia="pt-BR"/>
         </w:rPr>
       </w:pPr>
@@ -250,111 +174,14 @@
         <w:rPr>
           <w:rFonts w:ascii="Arial" w:eastAsia="Times New Roman" w:hAnsi="Arial" w:cs="Arial"/>
           <w:color w:val="000000"/>
+          <w:sz w:val="24"/>
+          <w:szCs w:val="24"/>
           <w:lang w:eastAsia="pt-BR"/>
         </w:rPr>
-        <w:t>Nosso projeto tem como objetivo criar um software que gerenciaria os pedidos e os anexaria a um n</w:t>
-      </w:r>
-      <w:r>
-        <w:rPr>
-          <w:rFonts w:ascii="Arial" w:eastAsia="Times New Roman" w:hAnsi="Arial" w:cs="Arial"/>
-          <w:color w:val="000000"/>
-          <w:lang w:eastAsia="pt-BR"/>
-        </w:rPr>
-        <w:t>ú</w:t>
-      </w:r>
-      <w:r>
-        <w:rPr>
-          <w:rFonts w:ascii="Arial" w:eastAsia="Times New Roman" w:hAnsi="Arial" w:cs="Arial"/>
-          <w:color w:val="000000"/>
-          <w:lang w:eastAsia="pt-BR"/>
-        </w:rPr>
-        <w:t>mero de comanda, relatório de lucro e vendas, monitoração e ger</w:t>
-      </w:r>
-      <w:r>
-        <w:rPr>
-          <w:rFonts w:ascii="Arial" w:eastAsia="Times New Roman" w:hAnsi="Arial" w:cs="Arial"/>
-          <w:color w:val="000000"/>
-          <w:lang w:eastAsia="pt-BR"/>
-        </w:rPr>
-        <w:t>e</w:t>
-      </w:r>
-      <w:r>
-        <w:rPr>
-          <w:rFonts w:ascii="Arial" w:eastAsia="Times New Roman" w:hAnsi="Arial" w:cs="Arial"/>
-          <w:color w:val="000000"/>
-          <w:lang w:eastAsia="pt-BR"/>
-        </w:rPr>
-        <w:t>nci</w:t>
-      </w:r>
-      <w:r>
-        <w:rPr>
-          <w:rFonts w:ascii="Arial" w:eastAsia="Times New Roman" w:hAnsi="Arial" w:cs="Arial"/>
-          <w:color w:val="000000"/>
-          <w:lang w:eastAsia="pt-BR"/>
-        </w:rPr>
-        <w:t>a</w:t>
-      </w:r>
-      <w:r>
-        <w:rPr>
-          <w:rFonts w:ascii="Arial" w:eastAsia="Times New Roman" w:hAnsi="Arial" w:cs="Arial"/>
-          <w:color w:val="000000"/>
-          <w:lang w:eastAsia="pt-BR"/>
-        </w:rPr>
-        <w:t>m</w:t>
-      </w:r>
-      <w:r>
-        <w:rPr>
-          <w:rFonts w:ascii="Arial" w:eastAsia="Times New Roman" w:hAnsi="Arial" w:cs="Arial"/>
-          <w:color w:val="000000"/>
-          <w:lang w:eastAsia="pt-BR"/>
-        </w:rPr>
-        <w:t>e</w:t>
-      </w:r>
-      <w:r>
-        <w:rPr>
-          <w:rFonts w:ascii="Arial" w:eastAsia="Times New Roman" w:hAnsi="Arial" w:cs="Arial"/>
-          <w:color w:val="000000"/>
-          <w:lang w:eastAsia="pt-BR"/>
-        </w:rPr>
-        <w:t>nto de estoque</w:t>
-      </w:r>
-      <w:r>
-        <w:rPr>
-          <w:rFonts w:ascii="Arial" w:eastAsia="Times New Roman" w:hAnsi="Arial" w:cs="Arial"/>
-          <w:color w:val="000000"/>
-          <w:lang w:eastAsia="pt-BR"/>
-        </w:rPr>
-        <w:t>, gerenciamento de fornecedores</w:t>
-      </w:r>
-      <w:r>
-        <w:rPr>
-          <w:rFonts w:ascii="Arial" w:eastAsia="Times New Roman" w:hAnsi="Arial" w:cs="Arial"/>
-          <w:color w:val="000000"/>
-          <w:lang w:eastAsia="pt-BR"/>
-        </w:rPr>
-        <w:t>. Assim fornecendo maior facilidade aos pedidos feitos a parte do bar e tabacaria, como ajudar com controle de estoque e compra dos produtos da</w:t>
-      </w:r>
-      <w:r>
-        <w:rPr>
-          <w:rFonts w:ascii="Arial" w:eastAsia="Times New Roman" w:hAnsi="Arial" w:cs="Arial"/>
-          <w:color w:val="000000"/>
-          <w:lang w:eastAsia="pt-BR"/>
-        </w:rPr>
-        <w:t>s demais áreas</w:t>
-      </w:r>
-      <w:r>
-        <w:rPr>
-          <w:rFonts w:ascii="Arial" w:eastAsia="Times New Roman" w:hAnsi="Arial" w:cs="Arial"/>
-          <w:color w:val="000000"/>
-          <w:lang w:eastAsia="pt-BR"/>
-        </w:rPr>
-        <w:t>.</w:t>
+        <w:t>Nosso projeto tem como objetivo criar um software que gerenciaria os pedidos e os anexaria a um número de comanda, relatório de lucro e vendas, monitoração e gerenciamento de estoque, gerenciamento de fornecedores. Assim fornecendo maior facilidade aos pedidos feitos a parte do bar e tabacaria, como ajudar com controle de estoque e compra dos produtos das demais áreas.</w:t>
       </w:r>
     </w:p>
-    <w:p>
-      <w:bookmarkStart w:id="0" w:name="_GoBack"/>
-      <w:bookmarkEnd w:id="0"/>
-    </w:p>
+    <w:p/>
     <w:sectPr>
       <w:pgSz w:w="11906" w:h="16838"/>
       <w:pgMar w:top="1417" w:right="1701" w:bottom="1417" w:left="1701" w:header="708" w:footer="708" w:gutter="0"/>
@@ -366,7 +193,7 @@
 </file>
 
 <file path=word/styles.xml><?xml version="1.0" encoding="utf-8"?>
-<w:styles xmlns:mc="http://schemas.openxmlformats.org/markup-compatibility/2006" xmlns:r="http://schemas.openxmlformats.org/officeDocument/2006/relationships" xmlns:w="http://schemas.openxmlformats.org/wordprocessingml/2006/main" xmlns:w14="http://schemas.microsoft.com/office/word/2010/wordml" xmlns:w15="http://schemas.microsoft.com/office/word/2012/wordml" xmlns:w16cid="http://schemas.microsoft.com/office/word/2016/wordml/cid" xmlns:w16se="http://schemas.microsoft.com/office/word/2015/wordml/symex" mc:Ignorable="w14 w15 w16se w16cid">
+<w:styles xmlns:mc="http://schemas.openxmlformats.org/markup-compatibility/2006" xmlns:r="http://schemas.openxmlformats.org/officeDocument/2006/relationships" xmlns:w="http://schemas.openxmlformats.org/wordprocessingml/2006/main" xmlns:w14="http://schemas.microsoft.com/office/word/2010/wordml" xmlns:w15="http://schemas.microsoft.com/office/word/2012/wordml" mc:Ignorable="w14 w15">
   <w:docDefaults>
     <w:rPrDefault>
       <w:rPr>
@@ -382,7 +209,7 @@
       </w:pPr>
     </w:pPrDefault>
   </w:docDefaults>
-  <w:latentStyles w:defLockedState="0" w:defUIPriority="99" w:defSemiHidden="0" w:defUnhideWhenUsed="0" w:defQFormat="0" w:count="375">
+  <w:latentStyles w:defLockedState="0" w:defUIPriority="99" w:defSemiHidden="0" w:defUnhideWhenUsed="0" w:defQFormat="0" w:count="371">
     <w:lsdException w:name="Normal" w:uiPriority="0" w:qFormat="1"/>
     <w:lsdException w:name="heading 1" w:uiPriority="9" w:qFormat="1"/>
     <w:lsdException w:name="heading 2" w:semiHidden="1" w:uiPriority="9" w:unhideWhenUsed="1" w:qFormat="1"/>
@@ -754,10 +581,6 @@
     <w:lsdException w:name="List Table 5 Dark Accent 6" w:uiPriority="50"/>
     <w:lsdException w:name="List Table 6 Colorful Accent 6" w:uiPriority="51"/>
     <w:lsdException w:name="List Table 7 Colorful Accent 6" w:uiPriority="52"/>
-    <w:lsdException w:name="Mention" w:semiHidden="1" w:unhideWhenUsed="1"/>
-    <w:lsdException w:name="Smart Hyperlink" w:semiHidden="1" w:unhideWhenUsed="1"/>
-    <w:lsdException w:name="Hashtag" w:semiHidden="1" w:unhideWhenUsed="1"/>
-    <w:lsdException w:name="Unresolved Mention" w:semiHidden="1" w:unhideWhenUsed="1"/>
   </w:latentStyles>
   <w:style w:type="paragraph" w:default="1" w:styleId="Normal">
     <w:name w:val="Normal"/>
